--- a/Writing/Ch 1 AR Forecasts/Chapter 1 Outline.docx
+++ b/Writing/Ch 1 AR Forecasts/Chapter 1 Outline.docx
@@ -116,7 +116,25 @@
             <w:sz w:val="24"/>
             <w:szCs w:val="24"/>
           </w:rPr>
-          <w:t>Forecasting has been instrumental to society through the development of successful forecasts in multiple fields, including meteorology, economics, agricultural science, and epidemiology (citations from prospectus). Forecasting of ecological variables is in its relative infancy (Dietze, 2017) but has shown promise in many sub-disciplines of ecology (citations? Thomas et al 2019? Etc.)</w:t>
+          <w:t>Forecasting has been instrumental to society through the development of successful forecasts in multiple fields, including meteorology, economics, agricultural science, and epidemiology (citations from prospectus). Forecasting of ecological variables is in its relative infancy (</w:t>
+        </w:r>
+        <w:proofErr w:type="spellStart"/>
+        <w:r>
+          <w:rPr>
+            <w:rFonts w:ascii="Times New Roman" w:hAnsi="Times New Roman" w:cs="Times New Roman"/>
+            <w:sz w:val="24"/>
+            <w:szCs w:val="24"/>
+          </w:rPr>
+          <w:t>Dietze</w:t>
+        </w:r>
+        <w:proofErr w:type="spellEnd"/>
+        <w:r>
+          <w:rPr>
+            <w:rFonts w:ascii="Times New Roman" w:hAnsi="Times New Roman" w:cs="Times New Roman"/>
+            <w:sz w:val="24"/>
+            <w:szCs w:val="24"/>
+          </w:rPr>
+          <w:t>, 2017) but has shown promise in many sub-disciplines of ecology (citations? Thomas et al 2019? Etc.)</w:t>
         </w:r>
       </w:moveTo>
       <w:ins w:id="4" w:author="Whitney Woelmer" w:date="2019-09-10T13:17:00Z">
@@ -143,8 +161,9 @@
           <w:szCs w:val="24"/>
         </w:rPr>
       </w:pPr>
-      <w:moveTo w:id="5" w:author="Whitney Woelmer" w:date="2019-09-10T13:16:00Z">
-        <w:del w:id="6" w:author="Whitney Woelmer" w:date="2019-09-10T13:17:00Z">
+      <w:bookmarkStart w:id="5" w:name="_Hlk19543316"/>
+      <w:moveTo w:id="6" w:author="Whitney Woelmer" w:date="2019-09-10T13:16:00Z">
+        <w:del w:id="7" w:author="Whitney Woelmer" w:date="2019-09-10T13:17:00Z">
           <w:r>
             <w:rPr>
               <w:rFonts w:ascii="Times New Roman" w:hAnsi="Times New Roman" w:cs="Times New Roman"/>
@@ -181,6 +200,7 @@
         <w:t>.</w:t>
       </w:r>
     </w:p>
+    <w:bookmarkEnd w:id="5"/>
     <w:p>
       <w:pPr>
         <w:pStyle w:val="ListParagraph"/>
@@ -254,7 +274,7 @@
         </w:rPr>
         <w:t>xamples of severe water quality degradation in drinking water sources</w:t>
       </w:r>
-      <w:ins w:id="7" w:author="Whitney Woelmer" w:date="2019-09-10T13:17:00Z">
+      <w:ins w:id="8" w:author="Whitney Woelmer" w:date="2019-09-10T13:17:00Z">
         <w:r>
           <w:rPr>
             <w:rFonts w:ascii="Times New Roman" w:hAnsi="Times New Roman" w:cs="Times New Roman"/>
@@ -311,12 +331,12 @@
           <w:numId w:val="1"/>
         </w:numPr>
         <w:rPr>
-          <w:ins w:id="8" w:author="Whitney Woelmer" w:date="2019-09-10T13:17:00Z"/>
-          <w:rFonts w:ascii="Times New Roman" w:hAnsi="Times New Roman" w:cs="Times New Roman"/>
-          <w:sz w:val="24"/>
-          <w:szCs w:val="24"/>
-        </w:rPr>
-        <w:pPrChange w:id="9" w:author="Whitney Woelmer" w:date="2019-09-10T13:19:00Z">
+          <w:ins w:id="9" w:author="Whitney Woelmer" w:date="2019-09-10T13:17:00Z"/>
+          <w:rFonts w:ascii="Times New Roman" w:hAnsi="Times New Roman" w:cs="Times New Roman"/>
+          <w:sz w:val="24"/>
+          <w:szCs w:val="24"/>
+        </w:rPr>
+        <w:pPrChange w:id="10" w:author="Whitney Woelmer" w:date="2019-09-10T13:19:00Z">
           <w:pPr>
             <w:pStyle w:val="ListParagraph"/>
             <w:numPr>
@@ -365,7 +385,7 @@
           <w:szCs w:val="24"/>
         </w:rPr>
       </w:pPr>
-      <w:ins w:id="10" w:author="Whitney Woelmer" w:date="2019-09-10T13:17:00Z">
+      <w:ins w:id="11" w:author="Whitney Woelmer" w:date="2019-09-10T13:17:00Z">
         <w:r>
           <w:rPr>
             <w:rFonts w:ascii="Times New Roman" w:hAnsi="Times New Roman" w:cs="Times New Roman"/>
@@ -375,7 +395,7 @@
           <w:t>HABS a</w:t>
         </w:r>
       </w:ins>
-      <w:ins w:id="11" w:author="Whitney Woelmer" w:date="2019-09-10T13:18:00Z">
+      <w:ins w:id="12" w:author="Whitney Woelmer" w:date="2019-09-10T13:18:00Z">
         <w:r>
           <w:rPr>
             <w:rFonts w:ascii="Times New Roman" w:hAnsi="Times New Roman" w:cs="Times New Roman"/>
@@ -398,7 +418,7 @@
           <w:sz w:val="24"/>
           <w:szCs w:val="24"/>
         </w:rPr>
-        <w:pPrChange w:id="12" w:author="Whitney Woelmer" w:date="2019-09-10T13:19:00Z">
+        <w:pPrChange w:id="13" w:author="Whitney Woelmer" w:date="2019-09-10T13:19:00Z">
           <w:pPr>
             <w:pStyle w:val="ListParagraph"/>
             <w:numPr>
@@ -409,7 +429,7 @@
           </w:pPr>
         </w:pPrChange>
       </w:pPr>
-      <w:commentRangeStart w:id="13"/>
+      <w:commentRangeStart w:id="14"/>
       <w:r>
         <w:rPr>
           <w:rFonts w:ascii="Times New Roman" w:hAnsi="Times New Roman" w:cs="Times New Roman"/>
@@ -418,7 +438,7 @@
         </w:rPr>
         <w:t xml:space="preserve">Maybe a paragraph about HABs </w:t>
       </w:r>
-      <w:commentRangeStart w:id="14"/>
+      <w:commentRangeStart w:id="15"/>
       <w:r>
         <w:rPr>
           <w:rFonts w:ascii="Times New Roman" w:hAnsi="Times New Roman" w:cs="Times New Roman"/>
@@ -427,6 +447,21 @@
         </w:rPr>
         <w:t xml:space="preserve">ecology </w:t>
       </w:r>
+      <w:commentRangeEnd w:id="15"/>
+      <w:r>
+        <w:rPr>
+          <w:rStyle w:val="CommentReference"/>
+        </w:rPr>
+        <w:commentReference w:id="15"/>
+      </w:r>
+      <w:r>
+        <w:rPr>
+          <w:rFonts w:ascii="Times New Roman" w:hAnsi="Times New Roman" w:cs="Times New Roman"/>
+          <w:sz w:val="24"/>
+          <w:szCs w:val="24"/>
+        </w:rPr>
+        <w:t>and modeling</w:t>
+      </w:r>
       <w:commentRangeEnd w:id="14"/>
       <w:r>
         <w:rPr>
@@ -434,21 +469,6 @@
         </w:rPr>
         <w:commentReference w:id="14"/>
       </w:r>
-      <w:r>
-        <w:rPr>
-          <w:rFonts w:ascii="Times New Roman" w:hAnsi="Times New Roman" w:cs="Times New Roman"/>
-          <w:sz w:val="24"/>
-          <w:szCs w:val="24"/>
-        </w:rPr>
-        <w:t>and modeling</w:t>
-      </w:r>
-      <w:commentRangeEnd w:id="13"/>
-      <w:r>
-        <w:rPr>
-          <w:rStyle w:val="CommentReference"/>
-        </w:rPr>
-        <w:commentReference w:id="13"/>
-      </w:r>
     </w:p>
     <w:p>
       <w:pPr>
@@ -477,7 +497,25 @@
           <w:sz w:val="24"/>
           <w:szCs w:val="24"/>
         </w:rPr>
-        <w:t>: short-term phyto dynamics difficult to reproduce</w:t>
+        <w:t xml:space="preserve">: short-term </w:t>
+      </w:r>
+      <w:proofErr w:type="spellStart"/>
+      <w:r>
+        <w:rPr>
+          <w:rFonts w:ascii="Times New Roman" w:hAnsi="Times New Roman" w:cs="Times New Roman"/>
+          <w:sz w:val="24"/>
+          <w:szCs w:val="24"/>
+        </w:rPr>
+        <w:t>phyto</w:t>
+      </w:r>
+      <w:proofErr w:type="spellEnd"/>
+      <w:r>
+        <w:rPr>
+          <w:rFonts w:ascii="Times New Roman" w:hAnsi="Times New Roman" w:cs="Times New Roman"/>
+          <w:sz w:val="24"/>
+          <w:szCs w:val="24"/>
+        </w:rPr>
+        <w:t xml:space="preserve"> dynamics difficult to reproduce</w:t>
       </w:r>
     </w:p>
     <w:p>
@@ -492,7 +530,7 @@
           <w:sz w:val="24"/>
           <w:szCs w:val="24"/>
           <w:highlight w:val="yellow"/>
-          <w:rPrChange w:id="15" w:author="Whitney Woelmer" w:date="2019-09-10T13:20:00Z">
+          <w:rPrChange w:id="16" w:author="Whitney Woelmer" w:date="2019-09-10T13:20:00Z">
             <w:rPr>
               <w:rFonts w:ascii="Times New Roman" w:hAnsi="Times New Roman" w:cs="Times New Roman"/>
               <w:sz w:val="24"/>
@@ -501,8 +539,8 @@
           </w:rPrChange>
         </w:rPr>
       </w:pPr>
-      <w:moveFromRangeStart w:id="16" w:author="Whitney Woelmer" w:date="2019-09-10T13:16:00Z" w:name="move19013831"/>
-      <w:moveFrom w:id="17" w:author="Whitney Woelmer" w:date="2019-09-10T13:16:00Z">
+      <w:moveFromRangeStart w:id="17" w:author="Whitney Woelmer" w:date="2019-09-10T13:16:00Z" w:name="move19013831"/>
+      <w:moveFrom w:id="18" w:author="Whitney Woelmer" w:date="2019-09-10T13:16:00Z">
         <w:r>
           <w:rPr>
             <w:rFonts w:ascii="Times New Roman" w:hAnsi="Times New Roman" w:cs="Times New Roman"/>
@@ -552,7 +590,7 @@
           <w:t xml:space="preserve">. </w:t>
         </w:r>
       </w:moveFrom>
-      <w:moveFromRangeEnd w:id="16"/>
+      <w:moveFromRangeEnd w:id="17"/>
       <w:r>
         <w:rPr>
           <w:rFonts w:ascii="Times New Roman" w:hAnsi="Times New Roman" w:cs="Times New Roman"/>
@@ -601,17 +639,35 @@
         </w:rPr>
         <w:t xml:space="preserve"> for predicting future water quality.</w:t>
       </w:r>
-      <w:ins w:id="18" w:author="Whitney Woelmer" w:date="2019-09-10T13:20:00Z">
-        <w:r>
-          <w:rPr>
-            <w:rFonts w:ascii="Times New Roman" w:hAnsi="Times New Roman" w:cs="Times New Roman"/>
-            <w:sz w:val="24"/>
-            <w:szCs w:val="24"/>
-          </w:rPr>
-          <w:t xml:space="preserve"> In particular, it is unclear how </w:t>
+      <w:ins w:id="19" w:author="Whitney Woelmer" w:date="2019-09-10T13:20:00Z">
+        <w:r>
+          <w:rPr>
+            <w:rFonts w:ascii="Times New Roman" w:hAnsi="Times New Roman" w:cs="Times New Roman"/>
+            <w:sz w:val="24"/>
+            <w:szCs w:val="24"/>
+          </w:rPr>
+          <w:t xml:space="preserve"> </w:t>
+        </w:r>
+        <w:proofErr w:type="gramStart"/>
+        <w:r>
+          <w:rPr>
+            <w:rFonts w:ascii="Times New Roman" w:hAnsi="Times New Roman" w:cs="Times New Roman"/>
+            <w:sz w:val="24"/>
+            <w:szCs w:val="24"/>
+          </w:rPr>
+          <w:t>In particular, it</w:t>
+        </w:r>
+        <w:proofErr w:type="gramEnd"/>
+        <w:r>
+          <w:rPr>
+            <w:rFonts w:ascii="Times New Roman" w:hAnsi="Times New Roman" w:cs="Times New Roman"/>
+            <w:sz w:val="24"/>
+            <w:szCs w:val="24"/>
+          </w:rPr>
+          <w:t xml:space="preserve"> is unclear how </w:t>
         </w:r>
       </w:ins>
-      <w:ins w:id="19" w:author="Whitney Woelmer" w:date="2019-09-10T13:21:00Z">
+      <w:ins w:id="20" w:author="Whitney Woelmer" w:date="2019-09-10T13:21:00Z">
         <w:r>
           <w:rPr>
             <w:rFonts w:ascii="Times New Roman" w:hAnsi="Times New Roman" w:cs="Times New Roman"/>
@@ -629,22 +685,7 @@
         </w:rPr>
         <w:t xml:space="preserve"> </w:t>
       </w:r>
-      <w:r>
-        <w:rPr>
-          <w:rFonts w:ascii="Times New Roman" w:hAnsi="Times New Roman" w:cs="Times New Roman"/>
-          <w:sz w:val="24"/>
-          <w:szCs w:val="24"/>
-          <w:highlight w:val="yellow"/>
-          <w:rPrChange w:id="20" w:author="Whitney Woelmer" w:date="2019-09-10T13:20:00Z">
-            <w:rPr>
-              <w:rFonts w:ascii="Times New Roman" w:hAnsi="Times New Roman" w:cs="Times New Roman"/>
-              <w:sz w:val="24"/>
-              <w:szCs w:val="24"/>
-            </w:rPr>
-          </w:rPrChange>
-        </w:rPr>
-        <w:t>In particular, it is unclear if data-driven empirical models or numerical simulation process-based models yield more accurate forecasts (Dietze, 2017).</w:t>
-      </w:r>
+      <w:proofErr w:type="gramStart"/>
       <w:r>
         <w:rPr>
           <w:rFonts w:ascii="Times New Roman" w:hAnsi="Times New Roman" w:cs="Times New Roman"/>
@@ -659,8 +700,9 @@
             </w:rPr>
           </w:rPrChange>
         </w:rPr>
-        <w:t xml:space="preserve"> </w:t>
-      </w:r>
+        <w:t>In particular, it</w:t>
+      </w:r>
+      <w:proofErr w:type="gramEnd"/>
       <w:r>
         <w:rPr>
           <w:rFonts w:ascii="Times New Roman" w:hAnsi="Times New Roman" w:cs="Times New Roman"/>
@@ -675,8 +717,9 @@
             </w:rPr>
           </w:rPrChange>
         </w:rPr>
-        <w:t>Based on a high-level literature review, we found that empirical modelin</w:t>
-      </w:r>
+        <w:t xml:space="preserve"> is unclear if data-driven empirical models or numerical simulation process-based models yield more accurate forecasts (</w:t>
+      </w:r>
+      <w:proofErr w:type="spellStart"/>
       <w:r>
         <w:rPr>
           <w:rFonts w:ascii="Times New Roman" w:hAnsi="Times New Roman" w:cs="Times New Roman"/>
@@ -691,7 +734,133 @@
             </w:rPr>
           </w:rPrChange>
         </w:rPr>
-        <w:t xml:space="preserve">g to produce ecological forecasts was chosen in a majority of studies (65%, n=17). </w:t>
+        <w:t>Dietze</w:t>
+      </w:r>
+      <w:proofErr w:type="spellEnd"/>
+      <w:r>
+        <w:rPr>
+          <w:rFonts w:ascii="Times New Roman" w:hAnsi="Times New Roman" w:cs="Times New Roman"/>
+          <w:sz w:val="24"/>
+          <w:szCs w:val="24"/>
+          <w:highlight w:val="yellow"/>
+          <w:rPrChange w:id="24" w:author="Whitney Woelmer" w:date="2019-09-10T13:20:00Z">
+            <w:rPr>
+              <w:rFonts w:ascii="Times New Roman" w:hAnsi="Times New Roman" w:cs="Times New Roman"/>
+              <w:sz w:val="24"/>
+              <w:szCs w:val="24"/>
+            </w:rPr>
+          </w:rPrChange>
+        </w:rPr>
+        <w:t>, 2017).</w:t>
+      </w:r>
+      <w:r>
+        <w:rPr>
+          <w:rFonts w:ascii="Times New Roman" w:hAnsi="Times New Roman" w:cs="Times New Roman"/>
+          <w:sz w:val="24"/>
+          <w:szCs w:val="24"/>
+          <w:highlight w:val="yellow"/>
+          <w:rPrChange w:id="25" w:author="Whitney Woelmer" w:date="2019-09-10T13:20:00Z">
+            <w:rPr>
+              <w:rFonts w:ascii="Times New Roman" w:hAnsi="Times New Roman" w:cs="Times New Roman"/>
+              <w:sz w:val="24"/>
+              <w:szCs w:val="24"/>
+            </w:rPr>
+          </w:rPrChange>
+        </w:rPr>
+        <w:t xml:space="preserve"> </w:t>
+      </w:r>
+      <w:r>
+        <w:rPr>
+          <w:rFonts w:ascii="Times New Roman" w:hAnsi="Times New Roman" w:cs="Times New Roman"/>
+          <w:sz w:val="24"/>
+          <w:szCs w:val="24"/>
+          <w:highlight w:val="yellow"/>
+          <w:rPrChange w:id="26" w:author="Whitney Woelmer" w:date="2019-09-10T13:20:00Z">
+            <w:rPr>
+              <w:rFonts w:ascii="Times New Roman" w:hAnsi="Times New Roman" w:cs="Times New Roman"/>
+              <w:sz w:val="24"/>
+              <w:szCs w:val="24"/>
+            </w:rPr>
+          </w:rPrChange>
+        </w:rPr>
+        <w:t>Based on a high-level literature review, we found that empirical modelin</w:t>
+      </w:r>
+      <w:r>
+        <w:rPr>
+          <w:rFonts w:ascii="Times New Roman" w:hAnsi="Times New Roman" w:cs="Times New Roman"/>
+          <w:sz w:val="24"/>
+          <w:szCs w:val="24"/>
+          <w:highlight w:val="yellow"/>
+          <w:rPrChange w:id="27" w:author="Whitney Woelmer" w:date="2019-09-10T13:20:00Z">
+            <w:rPr>
+              <w:rFonts w:ascii="Times New Roman" w:hAnsi="Times New Roman" w:cs="Times New Roman"/>
+              <w:sz w:val="24"/>
+              <w:szCs w:val="24"/>
+            </w:rPr>
+          </w:rPrChange>
+        </w:rPr>
+        <w:t xml:space="preserve">g to produce ecological forecasts was chosen in </w:t>
+      </w:r>
+      <w:proofErr w:type="gramStart"/>
+      <w:r>
+        <w:rPr>
+          <w:rFonts w:ascii="Times New Roman" w:hAnsi="Times New Roman" w:cs="Times New Roman"/>
+          <w:sz w:val="24"/>
+          <w:szCs w:val="24"/>
+          <w:highlight w:val="yellow"/>
+          <w:rPrChange w:id="28" w:author="Whitney Woelmer" w:date="2019-09-10T13:20:00Z">
+            <w:rPr>
+              <w:rFonts w:ascii="Times New Roman" w:hAnsi="Times New Roman" w:cs="Times New Roman"/>
+              <w:sz w:val="24"/>
+              <w:szCs w:val="24"/>
+            </w:rPr>
+          </w:rPrChange>
+        </w:rPr>
+        <w:t>a majority of</w:t>
+      </w:r>
+      <w:proofErr w:type="gramEnd"/>
+      <w:r>
+        <w:rPr>
+          <w:rFonts w:ascii="Times New Roman" w:hAnsi="Times New Roman" w:cs="Times New Roman"/>
+          <w:sz w:val="24"/>
+          <w:szCs w:val="24"/>
+          <w:highlight w:val="yellow"/>
+          <w:rPrChange w:id="29" w:author="Whitney Woelmer" w:date="2019-09-10T13:20:00Z">
+            <w:rPr>
+              <w:rFonts w:ascii="Times New Roman" w:hAnsi="Times New Roman" w:cs="Times New Roman"/>
+              <w:sz w:val="24"/>
+              <w:szCs w:val="24"/>
+            </w:rPr>
+          </w:rPrChange>
+        </w:rPr>
+        <w:t xml:space="preserve"> studies (65%, n=17</w:t>
+      </w:r>
+      <w:ins w:id="30" w:author="Whitney Woelmer" w:date="2019-09-16T12:01:00Z">
+        <w:r>
+          <w:rPr>
+            <w:rFonts w:ascii="Times New Roman" w:hAnsi="Times New Roman" w:cs="Times New Roman"/>
+            <w:sz w:val="24"/>
+            <w:szCs w:val="24"/>
+            <w:highlight w:val="yellow"/>
+          </w:rPr>
+          <w:t>, Table 1</w:t>
+        </w:r>
+      </w:ins>
+      <w:r>
+        <w:rPr>
+          <w:rFonts w:ascii="Times New Roman" w:hAnsi="Times New Roman" w:cs="Times New Roman"/>
+          <w:sz w:val="24"/>
+          <w:szCs w:val="24"/>
+          <w:highlight w:val="yellow"/>
+          <w:rPrChange w:id="31" w:author="Whitney Woelmer" w:date="2019-09-10T13:20:00Z">
+            <w:rPr>
+              <w:rFonts w:ascii="Times New Roman" w:hAnsi="Times New Roman" w:cs="Times New Roman"/>
+              <w:sz w:val="24"/>
+              <w:szCs w:val="24"/>
+            </w:rPr>
+          </w:rPrChange>
+        </w:rPr>
+        <w:t xml:space="preserve">). </w:t>
       </w:r>
     </w:p>
     <w:p>
@@ -715,7 +884,7 @@
         </w:rPr>
         <w:t xml:space="preserve">Empirical models </w:t>
       </w:r>
-      <w:commentRangeStart w:id="24"/>
+      <w:commentRangeStart w:id="32"/>
       <w:r>
         <w:rPr>
           <w:rFonts w:ascii="Times New Roman" w:hAnsi="Times New Roman" w:cs="Times New Roman"/>
@@ -724,12 +893,12 @@
         </w:rPr>
         <w:t>run the gamut</w:t>
       </w:r>
-      <w:commentRangeEnd w:id="24"/>
+      <w:commentRangeEnd w:id="32"/>
       <w:r>
         <w:rPr>
           <w:rStyle w:val="CommentReference"/>
         </w:rPr>
-        <w:commentReference w:id="24"/>
+        <w:commentReference w:id="32"/>
       </w:r>
       <w:r>
         <w:rPr>
@@ -761,7 +930,7 @@
         </w:rPr>
         <w:t>Uncertainties in forecasts</w:t>
       </w:r>
-      <w:ins w:id="25" w:author="Whitney Woelmer" w:date="2019-09-10T13:21:00Z">
+      <w:ins w:id="33" w:author="Whitney Woelmer" w:date="2019-09-10T13:21:00Z">
         <w:r>
           <w:rPr>
             <w:rFonts w:ascii="Times New Roman" w:hAnsi="Times New Roman" w:cs="Times New Roman"/>
@@ -771,7 +940,7 @@
           <w:t xml:space="preserve"> – set up definitions here of different kinds of uncertai</w:t>
         </w:r>
       </w:ins>
-      <w:ins w:id="26" w:author="Whitney Woelmer" w:date="2019-09-10T13:22:00Z">
+      <w:ins w:id="34" w:author="Whitney Woelmer" w:date="2019-09-10T13:22:00Z">
         <w:r>
           <w:rPr>
             <w:rFonts w:ascii="Times New Roman" w:hAnsi="Times New Roman" w:cs="Times New Roman"/>
@@ -826,7 +995,7 @@
         </w:rPr>
         <w:t>Often unconsidered or at least unreported</w:t>
       </w:r>
-      <w:ins w:id="27" w:author="Whitney Woelmer" w:date="2019-09-10T13:22:00Z">
+      <w:ins w:id="35" w:author="Whitney Woelmer" w:date="2019-09-10T13:22:00Z">
         <w:r>
           <w:rPr>
             <w:rFonts w:ascii="Times New Roman" w:hAnsi="Times New Roman" w:cs="Times New Roman"/>
@@ -852,14 +1021,32 @@
           <w:t xml:space="preserve"> for managers, uncertainty</w:t>
         </w:r>
       </w:ins>
-      <w:ins w:id="28" w:author="Whitney Woelmer" w:date="2019-09-10T13:23:00Z">
-        <w:r>
-          <w:rPr>
-            <w:rFonts w:ascii="Times New Roman" w:hAnsi="Times New Roman" w:cs="Times New Roman"/>
-            <w:sz w:val="24"/>
-            <w:szCs w:val="24"/>
-          </w:rPr>
-          <w:t>, threshold of risk, check out decision support from dietze again</w:t>
+      <w:ins w:id="36" w:author="Whitney Woelmer" w:date="2019-09-10T13:23:00Z">
+        <w:r>
+          <w:rPr>
+            <w:rFonts w:ascii="Times New Roman" w:hAnsi="Times New Roman" w:cs="Times New Roman"/>
+            <w:sz w:val="24"/>
+            <w:szCs w:val="24"/>
+          </w:rPr>
+          <w:t xml:space="preserve">, threshold of risk, check out decision support from </w:t>
+        </w:r>
+        <w:proofErr w:type="spellStart"/>
+        <w:r>
+          <w:rPr>
+            <w:rFonts w:ascii="Times New Roman" w:hAnsi="Times New Roman" w:cs="Times New Roman"/>
+            <w:sz w:val="24"/>
+            <w:szCs w:val="24"/>
+          </w:rPr>
+          <w:t>dietze</w:t>
+        </w:r>
+        <w:proofErr w:type="spellEnd"/>
+        <w:r>
+          <w:rPr>
+            <w:rFonts w:ascii="Times New Roman" w:hAnsi="Times New Roman" w:cs="Times New Roman"/>
+            <w:sz w:val="24"/>
+            <w:szCs w:val="24"/>
+          </w:rPr>
+          <w:t xml:space="preserve"> again</w:t>
         </w:r>
       </w:ins>
     </w:p>
@@ -893,7 +1080,7 @@
           <w:numId w:val="1"/>
         </w:numPr>
         <w:rPr>
-          <w:ins w:id="29" w:author="Whitney Woelmer" w:date="2019-09-10T13:39:00Z"/>
+          <w:ins w:id="37" w:author="Whitney Woelmer" w:date="2019-09-10T13:39:00Z"/>
           <w:rFonts w:ascii="Times New Roman" w:hAnsi="Times New Roman" w:cs="Times New Roman"/>
           <w:sz w:val="24"/>
           <w:szCs w:val="24"/>
@@ -937,14 +1124,14 @@
           <w:szCs w:val="24"/>
         </w:rPr>
       </w:pPr>
-      <w:ins w:id="30" w:author="Whitney Woelmer" w:date="2019-09-10T13:39:00Z">
-        <w:r>
-          <w:rPr>
-            <w:rFonts w:ascii="Times New Roman" w:hAnsi="Times New Roman" w:cs="Times New Roman"/>
-            <w:sz w:val="24"/>
-            <w:szCs w:val="24"/>
-          </w:rPr>
-          <w:t>DA ? with and without</w:t>
+      <w:ins w:id="38" w:author="Whitney Woelmer" w:date="2019-09-16T12:41:00Z">
+        <w:r>
+          <w:rPr>
+            <w:rFonts w:ascii="Times New Roman" w:hAnsi="Times New Roman" w:cs="Times New Roman"/>
+            <w:sz w:val="24"/>
+            <w:szCs w:val="24"/>
+          </w:rPr>
+          <w:t>2. How does data assimilation outside of the training period improve forecast accuracy?</w:t>
         </w:r>
       </w:ins>
     </w:p>
@@ -961,13 +1148,33 @@
           <w:szCs w:val="24"/>
         </w:rPr>
       </w:pPr>
-      <w:r>
-        <w:rPr>
-          <w:rFonts w:ascii="Times New Roman" w:hAnsi="Times New Roman" w:cs="Times New Roman"/>
-          <w:sz w:val="24"/>
-          <w:szCs w:val="24"/>
-        </w:rPr>
-        <w:t>2. What are the major contributions of uncertainty in our forecasts?</w:t>
+      <w:ins w:id="39" w:author="Whitney Woelmer" w:date="2019-09-16T12:41:00Z">
+        <w:r>
+          <w:rPr>
+            <w:rFonts w:ascii="Times New Roman" w:hAnsi="Times New Roman" w:cs="Times New Roman"/>
+            <w:sz w:val="24"/>
+            <w:szCs w:val="24"/>
+          </w:rPr>
+          <w:t>3</w:t>
+        </w:r>
+      </w:ins>
+      <w:del w:id="40" w:author="Whitney Woelmer" w:date="2019-09-16T12:41:00Z">
+        <w:r>
+          <w:rPr>
+            <w:rFonts w:ascii="Times New Roman" w:hAnsi="Times New Roman" w:cs="Times New Roman"/>
+            <w:sz w:val="24"/>
+            <w:szCs w:val="24"/>
+          </w:rPr>
+          <w:delText>2</w:delText>
+        </w:r>
+      </w:del>
+      <w:r>
+        <w:rPr>
+          <w:rFonts w:ascii="Times New Roman" w:hAnsi="Times New Roman" w:cs="Times New Roman"/>
+          <w:sz w:val="24"/>
+          <w:szCs w:val="24"/>
+        </w:rPr>
+        <w:t>. What are the major contributions of uncertainty in our forecasts?</w:t>
       </w:r>
     </w:p>
     <w:p>
@@ -983,13 +1190,33 @@
           <w:szCs w:val="24"/>
         </w:rPr>
       </w:pPr>
-      <w:r>
-        <w:rPr>
-          <w:rFonts w:ascii="Times New Roman" w:hAnsi="Times New Roman" w:cs="Times New Roman"/>
-          <w:sz w:val="24"/>
-          <w:szCs w:val="24"/>
-        </w:rPr>
-        <w:t>3. How does the relative importance of sources of uncertainty change over time?</w:t>
+      <w:ins w:id="41" w:author="Whitney Woelmer" w:date="2019-09-16T12:41:00Z">
+        <w:r>
+          <w:rPr>
+            <w:rFonts w:ascii="Times New Roman" w:hAnsi="Times New Roman" w:cs="Times New Roman"/>
+            <w:sz w:val="24"/>
+            <w:szCs w:val="24"/>
+          </w:rPr>
+          <w:t>4</w:t>
+        </w:r>
+      </w:ins>
+      <w:del w:id="42" w:author="Whitney Woelmer" w:date="2019-09-16T12:41:00Z">
+        <w:r>
+          <w:rPr>
+            <w:rFonts w:ascii="Times New Roman" w:hAnsi="Times New Roman" w:cs="Times New Roman"/>
+            <w:sz w:val="24"/>
+            <w:szCs w:val="24"/>
+          </w:rPr>
+          <w:delText>3</w:delText>
+        </w:r>
+      </w:del>
+      <w:r>
+        <w:rPr>
+          <w:rFonts w:ascii="Times New Roman" w:hAnsi="Times New Roman" w:cs="Times New Roman"/>
+          <w:sz w:val="24"/>
+          <w:szCs w:val="24"/>
+        </w:rPr>
+        <w:t>. How does the relative importance of sources of uncertainty change over time?</w:t>
       </w:r>
     </w:p>
     <w:p>
@@ -1022,6 +1249,7 @@
           <w:numId w:val="1"/>
         </w:numPr>
         <w:rPr>
+          <w:ins w:id="43" w:author="Whitney Woelmer" w:date="2019-09-16T13:01:00Z"/>
           <w:rFonts w:ascii="Times New Roman" w:hAnsi="Times New Roman" w:cs="Times New Roman"/>
           <w:sz w:val="24"/>
           <w:szCs w:val="24"/>
@@ -1040,10 +1268,45 @@
       <w:pPr>
         <w:pStyle w:val="ListParagraph"/>
         <w:numPr>
+          <w:ilvl w:val="2"/>
+          <w:numId w:val="1"/>
+        </w:numPr>
+        <w:rPr>
+          <w:rFonts w:ascii="Times New Roman" w:hAnsi="Times New Roman" w:cs="Times New Roman"/>
+          <w:sz w:val="24"/>
+          <w:szCs w:val="24"/>
+        </w:rPr>
+        <w:pPrChange w:id="44" w:author="Whitney Woelmer" w:date="2019-09-16T13:01:00Z">
+          <w:pPr>
+            <w:pStyle w:val="ListParagraph"/>
+            <w:numPr>
+              <w:ilvl w:val="1"/>
+              <w:numId w:val="1"/>
+            </w:numPr>
+            <w:ind w:left="1440" w:hanging="360"/>
+          </w:pPr>
+        </w:pPrChange>
+      </w:pPr>
+      <w:ins w:id="45" w:author="Whitney Woelmer" w:date="2019-09-16T13:01:00Z">
+        <w:r>
+          <w:rPr>
+            <w:rFonts w:ascii="Times New Roman" w:hAnsi="Times New Roman" w:cs="Times New Roman"/>
+            <w:sz w:val="24"/>
+            <w:szCs w:val="24"/>
+          </w:rPr>
+          <w:t>Figure 1. Map of study site</w:t>
+        </w:r>
+      </w:ins>
+    </w:p>
+    <w:p>
+      <w:pPr>
+        <w:pStyle w:val="ListParagraph"/>
+        <w:numPr>
           <w:ilvl w:val="1"/>
           <w:numId w:val="1"/>
         </w:numPr>
         <w:rPr>
+          <w:ins w:id="46" w:author="Whitney Woelmer" w:date="2019-09-16T13:01:00Z"/>
           <w:rFonts w:ascii="Times New Roman" w:hAnsi="Times New Roman" w:cs="Times New Roman"/>
           <w:sz w:val="24"/>
           <w:szCs w:val="24"/>
@@ -1062,6 +1325,50 @@
       <w:pPr>
         <w:pStyle w:val="ListParagraph"/>
         <w:numPr>
+          <w:ilvl w:val="2"/>
+          <w:numId w:val="1"/>
+        </w:numPr>
+        <w:rPr>
+          <w:rFonts w:ascii="Times New Roman" w:hAnsi="Times New Roman" w:cs="Times New Roman"/>
+          <w:sz w:val="24"/>
+          <w:szCs w:val="24"/>
+        </w:rPr>
+        <w:pPrChange w:id="47" w:author="Whitney Woelmer" w:date="2019-09-16T13:01:00Z">
+          <w:pPr>
+            <w:pStyle w:val="ListParagraph"/>
+            <w:numPr>
+              <w:ilvl w:val="1"/>
+              <w:numId w:val="1"/>
+            </w:numPr>
+            <w:ind w:left="1440" w:hanging="360"/>
+          </w:pPr>
+        </w:pPrChange>
+      </w:pPr>
+      <w:ins w:id="48" w:author="Whitney Woelmer" w:date="2019-09-16T13:01:00Z">
+        <w:r>
+          <w:rPr>
+            <w:rFonts w:ascii="Times New Roman" w:hAnsi="Times New Roman" w:cs="Times New Roman"/>
+            <w:sz w:val="24"/>
+            <w:szCs w:val="24"/>
+          </w:rPr>
+          <w:t>Table 2. Summary of historical and se</w:t>
+        </w:r>
+      </w:ins>
+      <w:ins w:id="49" w:author="Whitney Woelmer" w:date="2019-09-16T13:02:00Z">
+        <w:r>
+          <w:rPr>
+            <w:rFonts w:ascii="Times New Roman" w:hAnsi="Times New Roman" w:cs="Times New Roman"/>
+            <w:sz w:val="24"/>
+            <w:szCs w:val="24"/>
+          </w:rPr>
+          <w:t>nsor datasets</w:t>
+        </w:r>
+      </w:ins>
+    </w:p>
+    <w:p>
+      <w:pPr>
+        <w:pStyle w:val="ListParagraph"/>
+        <w:numPr>
           <w:ilvl w:val="1"/>
           <w:numId w:val="1"/>
         </w:numPr>
@@ -1121,7 +1428,25 @@
           <w:sz w:val="24"/>
           <w:szCs w:val="24"/>
         </w:rPr>
-        <w:t>Selected 3 models within 2 AICc units</w:t>
+        <w:t xml:space="preserve">Selected 3 models within 2 </w:t>
+      </w:r>
+      <w:proofErr w:type="spellStart"/>
+      <w:r>
+        <w:rPr>
+          <w:rFonts w:ascii="Times New Roman" w:hAnsi="Times New Roman" w:cs="Times New Roman"/>
+          <w:sz w:val="24"/>
+          <w:szCs w:val="24"/>
+        </w:rPr>
+        <w:t>AICc</w:t>
+      </w:r>
+      <w:proofErr w:type="spellEnd"/>
+      <w:r>
+        <w:rPr>
+          <w:rFonts w:ascii="Times New Roman" w:hAnsi="Times New Roman" w:cs="Times New Roman"/>
+          <w:sz w:val="24"/>
+          <w:szCs w:val="24"/>
+        </w:rPr>
+        <w:t xml:space="preserve"> units</w:t>
       </w:r>
     </w:p>
     <w:p>
@@ -1145,13 +1470,41 @@
         </w:rPr>
         <w:t xml:space="preserve">Model I: </w:t>
       </w:r>
-      <w:r>
-        <w:rPr>
-          <w:rFonts w:ascii="Times New Roman" w:hAnsi="Times New Roman" w:cs="Times New Roman"/>
-          <w:sz w:val="24"/>
-          <w:szCs w:val="24"/>
-        </w:rPr>
-        <w:t>Chla(t) = chla(t-1) + SW mean(t) + mean flow(t)</w:t>
+      <w:proofErr w:type="spellStart"/>
+      <w:r>
+        <w:rPr>
+          <w:rFonts w:ascii="Times New Roman" w:hAnsi="Times New Roman" w:cs="Times New Roman"/>
+          <w:sz w:val="24"/>
+          <w:szCs w:val="24"/>
+        </w:rPr>
+        <w:t>Chla</w:t>
+      </w:r>
+      <w:proofErr w:type="spellEnd"/>
+      <w:r>
+        <w:rPr>
+          <w:rFonts w:ascii="Times New Roman" w:hAnsi="Times New Roman" w:cs="Times New Roman"/>
+          <w:sz w:val="24"/>
+          <w:szCs w:val="24"/>
+        </w:rPr>
+        <w:t xml:space="preserve">(t) = </w:t>
+      </w:r>
+      <w:proofErr w:type="spellStart"/>
+      <w:r>
+        <w:rPr>
+          <w:rFonts w:ascii="Times New Roman" w:hAnsi="Times New Roman" w:cs="Times New Roman"/>
+          <w:sz w:val="24"/>
+          <w:szCs w:val="24"/>
+        </w:rPr>
+        <w:t>chla</w:t>
+      </w:r>
+      <w:proofErr w:type="spellEnd"/>
+      <w:r>
+        <w:rPr>
+          <w:rFonts w:ascii="Times New Roman" w:hAnsi="Times New Roman" w:cs="Times New Roman"/>
+          <w:sz w:val="24"/>
+          <w:szCs w:val="24"/>
+        </w:rPr>
+        <w:t>(t-1) + SW mean(t) + mean flow(t)</w:t>
       </w:r>
     </w:p>
     <w:p>
@@ -1175,13 +1528,41 @@
         </w:rPr>
         <w:t xml:space="preserve">Model II: </w:t>
       </w:r>
-      <w:r>
-        <w:rPr>
-          <w:rFonts w:ascii="Times New Roman" w:hAnsi="Times New Roman" w:cs="Times New Roman"/>
-          <w:sz w:val="24"/>
-          <w:szCs w:val="24"/>
-        </w:rPr>
-        <w:t>Chla(t) = chla(t-1) + SW mean(t) + mean flow(t) + air temp mean(t)</w:t>
+      <w:proofErr w:type="spellStart"/>
+      <w:r>
+        <w:rPr>
+          <w:rFonts w:ascii="Times New Roman" w:hAnsi="Times New Roman" w:cs="Times New Roman"/>
+          <w:sz w:val="24"/>
+          <w:szCs w:val="24"/>
+        </w:rPr>
+        <w:t>Chla</w:t>
+      </w:r>
+      <w:proofErr w:type="spellEnd"/>
+      <w:r>
+        <w:rPr>
+          <w:rFonts w:ascii="Times New Roman" w:hAnsi="Times New Roman" w:cs="Times New Roman"/>
+          <w:sz w:val="24"/>
+          <w:szCs w:val="24"/>
+        </w:rPr>
+        <w:t xml:space="preserve">(t) = </w:t>
+      </w:r>
+      <w:proofErr w:type="spellStart"/>
+      <w:r>
+        <w:rPr>
+          <w:rFonts w:ascii="Times New Roman" w:hAnsi="Times New Roman" w:cs="Times New Roman"/>
+          <w:sz w:val="24"/>
+          <w:szCs w:val="24"/>
+        </w:rPr>
+        <w:t>chla</w:t>
+      </w:r>
+      <w:proofErr w:type="spellEnd"/>
+      <w:r>
+        <w:rPr>
+          <w:rFonts w:ascii="Times New Roman" w:hAnsi="Times New Roman" w:cs="Times New Roman"/>
+          <w:sz w:val="24"/>
+          <w:szCs w:val="24"/>
+        </w:rPr>
+        <w:t>(t-1) + SW mean(t) + mean flow(t) + air temp mean(t)</w:t>
       </w:r>
     </w:p>
     <w:p>
@@ -1205,13 +1586,41 @@
         </w:rPr>
         <w:t xml:space="preserve">Model III: </w:t>
       </w:r>
-      <w:r>
-        <w:rPr>
-          <w:rFonts w:ascii="Times New Roman" w:hAnsi="Times New Roman" w:cs="Times New Roman"/>
-          <w:sz w:val="24"/>
-          <w:szCs w:val="24"/>
-        </w:rPr>
-        <w:t>Chla(t) = chla(t-1) + SW mean(t) + mean flow(t) + wind speed mean(t)</w:t>
+      <w:proofErr w:type="spellStart"/>
+      <w:r>
+        <w:rPr>
+          <w:rFonts w:ascii="Times New Roman" w:hAnsi="Times New Roman" w:cs="Times New Roman"/>
+          <w:sz w:val="24"/>
+          <w:szCs w:val="24"/>
+        </w:rPr>
+        <w:t>Chla</w:t>
+      </w:r>
+      <w:proofErr w:type="spellEnd"/>
+      <w:r>
+        <w:rPr>
+          <w:rFonts w:ascii="Times New Roman" w:hAnsi="Times New Roman" w:cs="Times New Roman"/>
+          <w:sz w:val="24"/>
+          <w:szCs w:val="24"/>
+        </w:rPr>
+        <w:t xml:space="preserve">(t) = </w:t>
+      </w:r>
+      <w:proofErr w:type="spellStart"/>
+      <w:r>
+        <w:rPr>
+          <w:rFonts w:ascii="Times New Roman" w:hAnsi="Times New Roman" w:cs="Times New Roman"/>
+          <w:sz w:val="24"/>
+          <w:szCs w:val="24"/>
+        </w:rPr>
+        <w:t>chla</w:t>
+      </w:r>
+      <w:proofErr w:type="spellEnd"/>
+      <w:r>
+        <w:rPr>
+          <w:rFonts w:ascii="Times New Roman" w:hAnsi="Times New Roman" w:cs="Times New Roman"/>
+          <w:sz w:val="24"/>
+          <w:szCs w:val="24"/>
+        </w:rPr>
+        <w:t>(t-1) + SW mean(t) + mean flow(t) + wind speed mean(t)</w:t>
       </w:r>
     </w:p>
     <w:p>
@@ -1252,6 +1661,7 @@
           <w:numId w:val="1"/>
         </w:numPr>
         <w:rPr>
+          <w:ins w:id="50" w:author="Whitney Woelmer" w:date="2019-09-16T13:02:00Z"/>
           <w:rFonts w:ascii="Times New Roman" w:hAnsi="Times New Roman" w:cs="Times New Roman"/>
           <w:sz w:val="24"/>
           <w:szCs w:val="24"/>
@@ -1277,6 +1687,40 @@
           <w:rFonts w:ascii="Times New Roman" w:hAnsi="Times New Roman" w:cs="Times New Roman"/>
           <w:sz w:val="24"/>
           <w:szCs w:val="24"/>
+        </w:rPr>
+        <w:pPrChange w:id="51" w:author="Whitney Woelmer" w:date="2019-09-16T13:02:00Z">
+          <w:pPr>
+            <w:pStyle w:val="ListParagraph"/>
+            <w:numPr>
+              <w:ilvl w:val="1"/>
+              <w:numId w:val="1"/>
+            </w:numPr>
+            <w:ind w:left="1440" w:hanging="360"/>
+          </w:pPr>
+        </w:pPrChange>
+      </w:pPr>
+      <w:ins w:id="52" w:author="Whitney Woelmer" w:date="2019-09-16T13:02:00Z">
+        <w:r>
+          <w:rPr>
+            <w:rFonts w:ascii="Times New Roman" w:hAnsi="Times New Roman" w:cs="Times New Roman"/>
+            <w:sz w:val="24"/>
+            <w:szCs w:val="24"/>
+          </w:rPr>
+          <w:t>Figure 2. FLARE Workflow</w:t>
+        </w:r>
+      </w:ins>
+    </w:p>
+    <w:p>
+      <w:pPr>
+        <w:pStyle w:val="ListParagraph"/>
+        <w:numPr>
+          <w:ilvl w:val="2"/>
+          <w:numId w:val="1"/>
+        </w:numPr>
+        <w:rPr>
+          <w:rFonts w:ascii="Times New Roman" w:hAnsi="Times New Roman" w:cs="Times New Roman"/>
+          <w:sz w:val="24"/>
+          <w:szCs w:val="24"/>
           <w:highlight w:val="yellow"/>
         </w:rPr>
       </w:pPr>
@@ -1489,6 +1933,7 @@
           <w:sz w:val="24"/>
           <w:szCs w:val="24"/>
         </w:rPr>
+        <w:lastRenderedPageBreak/>
         <w:t>Discharge driver</w:t>
       </w:r>
     </w:p>
@@ -1555,7 +2000,6 @@
           <w:sz w:val="24"/>
           <w:szCs w:val="24"/>
         </w:rPr>
-        <w:lastRenderedPageBreak/>
         <w:t>Relative contributions of uncertainty were quantified by isolating each type of uncertainty and holding that uncertainty constant while allowing all others to vary.</w:t>
       </w:r>
     </w:p>
@@ -1594,7 +2038,7 @@
           <w:szCs w:val="24"/>
         </w:rPr>
       </w:pPr>
-      <w:commentRangeStart w:id="31"/>
+      <w:commentRangeStart w:id="53"/>
       <w:r>
         <w:rPr>
           <w:rFonts w:ascii="Times New Roman" w:hAnsi="Times New Roman" w:cs="Times New Roman"/>
@@ -1603,12 +2047,12 @@
         </w:rPr>
         <w:t>Model training</w:t>
       </w:r>
-      <w:commentRangeEnd w:id="31"/>
+      <w:commentRangeEnd w:id="53"/>
       <w:r>
         <w:rPr>
           <w:rStyle w:val="CommentReference"/>
         </w:rPr>
-        <w:commentReference w:id="31"/>
+        <w:commentReference w:id="53"/>
       </w:r>
     </w:p>
     <w:p>
@@ -1630,7 +2074,35 @@
           <w:sz w:val="24"/>
           <w:szCs w:val="24"/>
         </w:rPr>
-        <w:t>All three models successfully recreated observed dynamics over the historical training period of four years (R2 = 0.4, RMSE = 1.7 ug/L)</w:t>
+        <w:t>All three models successfully recreated observed dynamics over the historical training period of four years (R2 = 0.4, RMSE = 1.7 ug/L</w:t>
+      </w:r>
+      <w:ins w:id="54" w:author="Whitney Woelmer" w:date="2019-09-16T12:43:00Z">
+        <w:r>
+          <w:rPr>
+            <w:rFonts w:ascii="Times New Roman" w:hAnsi="Times New Roman" w:cs="Times New Roman"/>
+            <w:sz w:val="24"/>
+            <w:szCs w:val="24"/>
+          </w:rPr>
+          <w:t xml:space="preserve">, </w:t>
+        </w:r>
+      </w:ins>
+      <w:ins w:id="55" w:author="Whitney Woelmer" w:date="2019-09-16T13:18:00Z">
+        <w:r>
+          <w:rPr>
+            <w:rFonts w:ascii="Times New Roman" w:hAnsi="Times New Roman" w:cs="Times New Roman"/>
+            <w:sz w:val="24"/>
+            <w:szCs w:val="24"/>
+          </w:rPr>
+          <w:t>Figure 3</w:t>
+        </w:r>
+      </w:ins>
+      <w:r>
+        <w:rPr>
+          <w:rFonts w:ascii="Times New Roman" w:hAnsi="Times New Roman" w:cs="Times New Roman"/>
+          <w:sz w:val="24"/>
+          <w:szCs w:val="24"/>
+        </w:rPr>
+        <w:t>)</w:t>
       </w:r>
     </w:p>
     <w:p>
@@ -1917,6 +2389,7 @@
           <w:numId w:val="1"/>
         </w:numPr>
         <w:rPr>
+          <w:ins w:id="56" w:author="Whitney Woelmer" w:date="2019-09-16T15:57:00Z"/>
           <w:rFonts w:ascii="Times New Roman" w:hAnsi="Times New Roman" w:cs="Times New Roman"/>
           <w:sz w:val="24"/>
           <w:szCs w:val="24"/>
@@ -1935,6 +2408,58 @@
       <w:pPr>
         <w:pStyle w:val="ListParagraph"/>
         <w:numPr>
+          <w:ilvl w:val="2"/>
+          <w:numId w:val="1"/>
+        </w:numPr>
+        <w:rPr>
+          <w:rFonts w:ascii="Times New Roman" w:hAnsi="Times New Roman" w:cs="Times New Roman"/>
+          <w:sz w:val="24"/>
+          <w:szCs w:val="24"/>
+        </w:rPr>
+      </w:pPr>
+      <w:ins w:id="57" w:author="Whitney Woelmer" w:date="2019-09-16T15:57:00Z">
+        <w:r>
+          <w:rPr>
+            <w:rFonts w:ascii="Times New Roman" w:hAnsi="Times New Roman" w:cs="Times New Roman"/>
+            <w:sz w:val="24"/>
+            <w:szCs w:val="24"/>
+          </w:rPr>
+          <w:t xml:space="preserve">Figure of time series including 95% CI and </w:t>
+        </w:r>
+        <w:proofErr w:type="spellStart"/>
+        <w:r>
+          <w:rPr>
+            <w:rFonts w:ascii="Times New Roman" w:hAnsi="Times New Roman" w:cs="Times New Roman"/>
+            <w:sz w:val="24"/>
+            <w:szCs w:val="24"/>
+          </w:rPr>
+          <w:t>obs</w:t>
+        </w:r>
+        <w:proofErr w:type="spellEnd"/>
+        <w:r>
+          <w:rPr>
+            <w:rFonts w:ascii="Times New Roman" w:hAnsi="Times New Roman" w:cs="Times New Roman"/>
+            <w:sz w:val="24"/>
+            <w:szCs w:val="24"/>
+          </w:rPr>
+          <w:t xml:space="preserve"> </w:t>
+        </w:r>
+        <w:proofErr w:type="spellStart"/>
+        <w:r>
+          <w:rPr>
+            <w:rFonts w:ascii="Times New Roman" w:hAnsi="Times New Roman" w:cs="Times New Roman"/>
+            <w:sz w:val="24"/>
+            <w:szCs w:val="24"/>
+          </w:rPr>
+          <w:t>chl</w:t>
+        </w:r>
+      </w:ins>
+      <w:proofErr w:type="spellEnd"/>
+    </w:p>
+    <w:p>
+      <w:pPr>
+        <w:pStyle w:val="ListParagraph"/>
+        <w:numPr>
           <w:ilvl w:val="1"/>
           <w:numId w:val="1"/>
         </w:numPr>
@@ -1944,7 +2469,7 @@
           <w:szCs w:val="24"/>
         </w:rPr>
       </w:pPr>
-      <w:commentRangeStart w:id="32"/>
+      <w:commentRangeStart w:id="58"/>
       <w:r>
         <w:rPr>
           <w:rFonts w:ascii="Times New Roman" w:hAnsi="Times New Roman" w:cs="Times New Roman"/>
@@ -1961,12 +2486,12 @@
         </w:rPr>
         <w:t>analysis</w:t>
       </w:r>
-      <w:commentRangeEnd w:id="32"/>
+      <w:commentRangeEnd w:id="58"/>
       <w:r>
         <w:rPr>
           <w:rStyle w:val="CommentReference"/>
         </w:rPr>
-        <w:commentReference w:id="32"/>
+        <w:commentReference w:id="58"/>
       </w:r>
     </w:p>
     <w:p>
@@ -1990,6 +2515,26 @@
         </w:rPr>
         <w:t>Process error dominant source when averaged over the entire time period</w:t>
       </w:r>
+      <w:ins w:id="59" w:author="Whitney Woelmer" w:date="2019-09-16T16:00:00Z">
+        <w:r>
+          <w:rPr>
+            <w:rFonts w:ascii="Times New Roman" w:hAnsi="Times New Roman" w:cs="Times New Roman"/>
+            <w:sz w:val="24"/>
+            <w:szCs w:val="24"/>
+          </w:rPr>
+          <w:t xml:space="preserve"> (</w:t>
+        </w:r>
+        <w:proofErr w:type="gramStart"/>
+        <w:r>
+          <w:rPr>
+            <w:rFonts w:ascii="Times New Roman" w:hAnsi="Times New Roman" w:cs="Times New Roman"/>
+            <w:sz w:val="24"/>
+            <w:szCs w:val="24"/>
+          </w:rPr>
+          <w:t>Figure )</w:t>
+        </w:r>
+      </w:ins>
+      <w:proofErr w:type="gramEnd"/>
     </w:p>
     <w:p>
       <w:pPr>
@@ -2004,7 +2549,7 @@
           <w:szCs w:val="24"/>
         </w:rPr>
       </w:pPr>
-      <w:ins w:id="33" w:author="Whitney Woelmer" w:date="2019-09-10T13:41:00Z">
+      <w:ins w:id="60" w:author="Whitney Woelmer" w:date="2019-09-10T13:41:00Z">
         <w:r>
           <w:rPr>
             <w:rFonts w:ascii="Times New Roman" w:hAnsi="Times New Roman" w:cs="Times New Roman"/>
@@ -2014,6 +2559,16 @@
           <w:t>What conditions lead to relative contribution of uncertainties changing over time</w:t>
         </w:r>
       </w:ins>
+      <w:ins w:id="61" w:author="Whitney Woelmer" w:date="2019-09-16T16:00:00Z">
+        <w:r>
+          <w:rPr>
+            <w:rFonts w:ascii="Times New Roman" w:hAnsi="Times New Roman" w:cs="Times New Roman"/>
+            <w:sz w:val="24"/>
+            <w:szCs w:val="24"/>
+          </w:rPr>
+          <w:t xml:space="preserve"> (Figure)</w:t>
+        </w:r>
+      </w:ins>
     </w:p>
     <w:p>
       <w:pPr>
@@ -2056,7 +2611,25 @@
           <w:sz w:val="24"/>
           <w:szCs w:val="24"/>
         </w:rPr>
-        <w:t xml:space="preserve">We successfully developed a near-term, iterative forecast of chl-a that produced forecasts </w:t>
+        <w:t xml:space="preserve">We successfully developed a near-term, iterative forecast of </w:t>
+      </w:r>
+      <w:proofErr w:type="spellStart"/>
+      <w:r>
+        <w:rPr>
+          <w:rFonts w:ascii="Times New Roman" w:hAnsi="Times New Roman" w:cs="Times New Roman"/>
+          <w:sz w:val="24"/>
+          <w:szCs w:val="24"/>
+        </w:rPr>
+        <w:t>chl</w:t>
+      </w:r>
+      <w:proofErr w:type="spellEnd"/>
+      <w:r>
+        <w:rPr>
+          <w:rFonts w:ascii="Times New Roman" w:hAnsi="Times New Roman" w:cs="Times New Roman"/>
+          <w:sz w:val="24"/>
+          <w:szCs w:val="24"/>
+        </w:rPr>
+        <w:t xml:space="preserve">-a that produced forecasts </w:t>
       </w:r>
       <w:r>
         <w:rPr>
@@ -2074,7 +2647,7 @@
         </w:rPr>
         <w:t xml:space="preserve"> over a one-year time period.</w:t>
       </w:r>
-      <w:ins w:id="34" w:author="Whitney Woelmer" w:date="2019-09-10T13:41:00Z">
+      <w:ins w:id="62" w:author="Whitney Woelmer" w:date="2019-09-10T13:41:00Z">
         <w:r>
           <w:rPr>
             <w:rFonts w:ascii="Times New Roman" w:hAnsi="Times New Roman" w:cs="Times New Roman"/>
@@ -2227,14 +2800,14 @@
           <w:numId w:val="1"/>
         </w:numPr>
         <w:rPr>
-          <w:ins w:id="35" w:author="Whitney Woelmer" w:date="2019-09-10T13:45:00Z"/>
+          <w:ins w:id="63" w:author="Whitney Woelmer" w:date="2019-09-10T13:45:00Z"/>
           <w:rFonts w:ascii="Times New Roman" w:hAnsi="Times New Roman" w:cs="Times New Roman"/>
           <w:sz w:val="24"/>
           <w:szCs w:val="24"/>
           <w:highlight w:val="yellow"/>
         </w:rPr>
       </w:pPr>
-      <w:ins w:id="36" w:author="Whitney Woelmer" w:date="2019-09-10T13:44:00Z">
+      <w:ins w:id="64" w:author="Whitney Woelmer" w:date="2019-09-10T13:44:00Z">
         <w:r>
           <w:rPr>
             <w:rFonts w:ascii="Times New Roman" w:hAnsi="Times New Roman" w:cs="Times New Roman"/>
@@ -2242,10 +2815,30 @@
             <w:szCs w:val="24"/>
             <w:highlight w:val="yellow"/>
           </w:rPr>
-          <w:t xml:space="preserve">Define bloom, check ariana’s </w:t>
+          <w:t xml:space="preserve">Define bloom, check </w:t>
+        </w:r>
+        <w:proofErr w:type="spellStart"/>
+        <w:r>
+          <w:rPr>
+            <w:rFonts w:ascii="Times New Roman" w:hAnsi="Times New Roman" w:cs="Times New Roman"/>
+            <w:sz w:val="24"/>
+            <w:szCs w:val="24"/>
+            <w:highlight w:val="yellow"/>
+          </w:rPr>
+          <w:t>ariana’s</w:t>
+        </w:r>
+        <w:proofErr w:type="spellEnd"/>
+        <w:r>
+          <w:rPr>
+            <w:rFonts w:ascii="Times New Roman" w:hAnsi="Times New Roman" w:cs="Times New Roman"/>
+            <w:sz w:val="24"/>
+            <w:szCs w:val="24"/>
+            <w:highlight w:val="yellow"/>
+          </w:rPr>
+          <w:t xml:space="preserve"> </w:t>
         </w:r>
       </w:ins>
-      <w:ins w:id="37" w:author="Whitney Woelmer" w:date="2019-09-10T13:45:00Z">
+      <w:ins w:id="65" w:author="Whitney Woelmer" w:date="2019-09-10T13:45:00Z">
         <w:r>
           <w:rPr>
             <w:rFonts w:ascii="Times New Roman" w:hAnsi="Times New Roman" w:cs="Times New Roman"/>
@@ -2265,14 +2858,14 @@
           <w:numId w:val="1"/>
         </w:numPr>
         <w:rPr>
-          <w:ins w:id="38" w:author="Whitney Woelmer" w:date="2019-09-10T13:46:00Z"/>
+          <w:ins w:id="66" w:author="Whitney Woelmer" w:date="2019-09-10T13:46:00Z"/>
           <w:rFonts w:ascii="Times New Roman" w:hAnsi="Times New Roman" w:cs="Times New Roman"/>
           <w:sz w:val="24"/>
           <w:szCs w:val="24"/>
           <w:highlight w:val="yellow"/>
         </w:rPr>
       </w:pPr>
-      <w:ins w:id="39" w:author="Whitney Woelmer" w:date="2019-09-10T13:45:00Z">
+      <w:ins w:id="67" w:author="Whitney Woelmer" w:date="2019-09-10T13:45:00Z">
         <w:r>
           <w:rPr>
             <w:rFonts w:ascii="Times New Roman" w:hAnsi="Times New Roman" w:cs="Times New Roman"/>
@@ -2280,9 +2873,21 @@
             <w:szCs w:val="24"/>
             <w:highlight w:val="yellow"/>
           </w:rPr>
-          <w:t>When did forecast successful predict a bloom to occur, did forecast predict a bloom even if it misses the magnitude</w:t>
+          <w:lastRenderedPageBreak/>
+          <w:t xml:space="preserve">When did forecast successful predict a bloom to occur, did forecast predict a bloom even if it misses the </w:t>
+        </w:r>
+        <w:proofErr w:type="gramStart"/>
+        <w:r>
+          <w:rPr>
+            <w:rFonts w:ascii="Times New Roman" w:hAnsi="Times New Roman" w:cs="Times New Roman"/>
+            <w:sz w:val="24"/>
+            <w:szCs w:val="24"/>
+            <w:highlight w:val="yellow"/>
+          </w:rPr>
+          <w:t>magnitude</w:t>
         </w:r>
       </w:ins>
+      <w:proofErr w:type="gramEnd"/>
     </w:p>
     <w:p>
       <w:pPr>
@@ -2292,13 +2897,13 @@
           <w:numId w:val="1"/>
         </w:numPr>
         <w:rPr>
-          <w:ins w:id="40" w:author="Whitney Woelmer" w:date="2019-09-10T13:44:00Z"/>
+          <w:ins w:id="68" w:author="Whitney Woelmer" w:date="2019-09-10T13:44:00Z"/>
           <w:rFonts w:ascii="Times New Roman" w:hAnsi="Times New Roman" w:cs="Times New Roman"/>
           <w:sz w:val="24"/>
           <w:szCs w:val="24"/>
           <w:highlight w:val="yellow"/>
         </w:rPr>
-        <w:pPrChange w:id="41" w:author="Whitney Woelmer" w:date="2019-09-10T13:45:00Z">
+        <w:pPrChange w:id="69" w:author="Whitney Woelmer" w:date="2019-09-10T13:45:00Z">
           <w:pPr>
             <w:pStyle w:val="ListParagraph"/>
             <w:numPr>
@@ -2309,7 +2914,7 @@
           </w:pPr>
         </w:pPrChange>
       </w:pPr>
-      <w:ins w:id="42" w:author="Whitney Woelmer" w:date="2019-09-10T13:46:00Z">
+      <w:ins w:id="70" w:author="Whitney Woelmer" w:date="2019-09-10T13:46:00Z">
         <w:r>
           <w:rPr>
             <w:rFonts w:ascii="Times New Roman" w:hAnsi="Times New Roman" w:cs="Times New Roman"/>
@@ -2342,8 +2947,9 @@
           <w:szCs w:val="24"/>
           <w:highlight w:val="yellow"/>
         </w:rPr>
-        <w:t xml:space="preserve">Do some analysis similar to the % likelihood of turnover to analyze how far ahead the model needed to recognize the bloom (because it eventually </w:t>
-      </w:r>
+        <w:t xml:space="preserve">Do some analysis </w:t>
+      </w:r>
+      <w:proofErr w:type="gramStart"/>
       <w:r>
         <w:rPr>
           <w:rFonts w:ascii="Times New Roman" w:hAnsi="Times New Roman" w:cs="Times New Roman"/>
@@ -2351,8 +2957,17 @@
           <w:szCs w:val="24"/>
           <w:highlight w:val="yellow"/>
         </w:rPr>
-        <w:lastRenderedPageBreak/>
-        <w:t>recognizes high concentrations or something about how long it took to get back into the CI of the forecast</w:t>
+        <w:t>similar to</w:t>
+      </w:r>
+      <w:proofErr w:type="gramEnd"/>
+      <w:r>
+        <w:rPr>
+          <w:rFonts w:ascii="Times New Roman" w:hAnsi="Times New Roman" w:cs="Times New Roman"/>
+          <w:sz w:val="24"/>
+          <w:szCs w:val="24"/>
+          <w:highlight w:val="yellow"/>
+        </w:rPr>
+        <w:t xml:space="preserve"> the % likelihood of turnover to analyze how far ahead the model needed to recognize the bloom (because it eventually recognizes high concentrations or something about how long it took to get back into the CI of the forecast</w:t>
       </w:r>
     </w:p>
     <w:p>
@@ -2387,7 +3002,7 @@
           <w:numId w:val="1"/>
         </w:numPr>
         <w:rPr>
-          <w:ins w:id="43" w:author="Whitney Woelmer" w:date="2019-09-10T13:47:00Z"/>
+          <w:ins w:id="71" w:author="Whitney Woelmer" w:date="2019-09-10T13:47:00Z"/>
           <w:rFonts w:ascii="Times New Roman" w:hAnsi="Times New Roman" w:cs="Times New Roman"/>
           <w:sz w:val="24"/>
           <w:szCs w:val="24"/>
@@ -2414,7 +3029,7 @@
           <w:sz w:val="24"/>
           <w:szCs w:val="24"/>
         </w:rPr>
-        <w:pPrChange w:id="44" w:author="Whitney Woelmer" w:date="2019-09-10T13:47:00Z">
+        <w:pPrChange w:id="72" w:author="Whitney Woelmer" w:date="2019-09-10T13:47:00Z">
           <w:pPr>
             <w:pStyle w:val="ListParagraph"/>
             <w:numPr>
@@ -2425,7 +3040,7 @@
           </w:pPr>
         </w:pPrChange>
       </w:pPr>
-      <w:ins w:id="45" w:author="Whitney Woelmer" w:date="2019-09-10T13:47:00Z">
+      <w:ins w:id="73" w:author="Whitney Woelmer" w:date="2019-09-10T13:47:00Z">
         <w:r>
           <w:rPr>
             <w:rFonts w:ascii="Times New Roman" w:hAnsi="Times New Roman" w:cs="Times New Roman"/>
@@ -2616,6 +3231,7 @@
           <w:numId w:val="1"/>
         </w:numPr>
         <w:rPr>
+          <w:ins w:id="74" w:author="Whitney Woelmer" w:date="2019-09-17T13:49:00Z"/>
           <w:rFonts w:ascii="Times New Roman" w:hAnsi="Times New Roman" w:cs="Times New Roman"/>
           <w:sz w:val="24"/>
           <w:szCs w:val="24"/>
@@ -2634,6 +3250,68 @@
       <w:pPr>
         <w:pStyle w:val="ListParagraph"/>
         <w:numPr>
+          <w:ilvl w:val="4"/>
+          <w:numId w:val="1"/>
+        </w:numPr>
+        <w:rPr>
+          <w:rFonts w:ascii="Times New Roman" w:hAnsi="Times New Roman" w:cs="Times New Roman"/>
+          <w:sz w:val="24"/>
+          <w:szCs w:val="24"/>
+        </w:rPr>
+        <w:pPrChange w:id="75" w:author="Whitney Woelmer" w:date="2019-09-17T13:49:00Z">
+          <w:pPr>
+            <w:pStyle w:val="ListParagraph"/>
+            <w:numPr>
+              <w:ilvl w:val="3"/>
+              <w:numId w:val="1"/>
+            </w:numPr>
+            <w:ind w:left="2880" w:hanging="360"/>
+          </w:pPr>
+        </w:pPrChange>
+      </w:pPr>
+      <w:ins w:id="76" w:author="Whitney Woelmer" w:date="2019-09-17T13:49:00Z">
+        <w:r>
+          <w:rPr>
+            <w:rFonts w:ascii="Times New Roman" w:hAnsi="Times New Roman" w:cs="Times New Roman"/>
+            <w:sz w:val="24"/>
+            <w:szCs w:val="24"/>
+          </w:rPr>
+          <w:t xml:space="preserve">Why are weekly </w:t>
+        </w:r>
+        <w:proofErr w:type="spellStart"/>
+        <w:r>
+          <w:rPr>
+            <w:rFonts w:ascii="Times New Roman" w:hAnsi="Times New Roman" w:cs="Times New Roman"/>
+            <w:sz w:val="24"/>
+            <w:szCs w:val="24"/>
+          </w:rPr>
+          <w:t>chl</w:t>
+        </w:r>
+        <w:proofErr w:type="spellEnd"/>
+        <w:r>
+          <w:rPr>
+            <w:rFonts w:ascii="Times New Roman" w:hAnsi="Times New Roman" w:cs="Times New Roman"/>
+            <w:sz w:val="24"/>
+            <w:szCs w:val="24"/>
+          </w:rPr>
+          <w:t xml:space="preserve"> </w:t>
+        </w:r>
+        <w:bookmarkStart w:id="77" w:name="_GoBack"/>
+        <w:bookmarkEnd w:id="77"/>
+        <w:r>
+          <w:rPr>
+            <w:rFonts w:ascii="Times New Roman" w:hAnsi="Times New Roman" w:cs="Times New Roman"/>
+            <w:sz w:val="24"/>
+            <w:szCs w:val="24"/>
+          </w:rPr>
+          <w:t>forecasts still useful?</w:t>
+        </w:r>
+      </w:ins>
+    </w:p>
+    <w:p>
+      <w:pPr>
+        <w:pStyle w:val="ListParagraph"/>
+        <w:numPr>
           <w:ilvl w:val="3"/>
           <w:numId w:val="1"/>
         </w:numPr>
@@ -2756,7 +3434,7 @@
           <w:numId w:val="1"/>
         </w:numPr>
         <w:rPr>
-          <w:ins w:id="46" w:author="Whitney Woelmer" w:date="2019-09-10T13:48:00Z"/>
+          <w:ins w:id="78" w:author="Whitney Woelmer" w:date="2019-09-10T13:48:00Z"/>
           <w:rFonts w:ascii="Times New Roman" w:hAnsi="Times New Roman" w:cs="Times New Roman"/>
           <w:sz w:val="24"/>
           <w:szCs w:val="24"/>
@@ -2777,11 +3455,11 @@
           <w:rFonts w:ascii="Times New Roman" w:hAnsi="Times New Roman" w:cs="Times New Roman"/>
           <w:sz w:val="24"/>
           <w:szCs w:val="24"/>
-          <w:rPrChange w:id="47" w:author="Whitney Woelmer" w:date="2019-09-10T13:48:00Z">
+          <w:rPrChange w:id="79" w:author="Whitney Woelmer" w:date="2019-09-10T13:48:00Z">
             <w:rPr/>
           </w:rPrChange>
         </w:rPr>
-        <w:pPrChange w:id="48" w:author="Whitney Woelmer" w:date="2019-09-10T13:48:00Z">
+        <w:pPrChange w:id="80" w:author="Whitney Woelmer" w:date="2019-09-10T13:48:00Z">
           <w:pPr>
             <w:pStyle w:val="ListParagraph"/>
             <w:numPr>
@@ -2792,7 +3470,7 @@
           </w:pPr>
         </w:pPrChange>
       </w:pPr>
-      <w:ins w:id="49" w:author="Whitney Woelmer" w:date="2019-09-10T13:48:00Z">
+      <w:ins w:id="81" w:author="Whitney Woelmer" w:date="2019-09-10T13:48:00Z">
         <w:r>
           <w:rPr>
             <w:rFonts w:ascii="Times New Roman" w:hAnsi="Times New Roman" w:cs="Times New Roman"/>
@@ -2802,8 +3480,6 @@
           <w:t>Figure and table list</w:t>
         </w:r>
       </w:ins>
-      <w:bookmarkStart w:id="50" w:name="_GoBack"/>
-      <w:bookmarkEnd w:id="50"/>
     </w:p>
     <w:sectPr>
       <w:pgSz w:w="12240" w:h="15840"/>
@@ -2833,7 +3509,7 @@
       </w:r>
     </w:p>
   </w:comment>
-  <w:comment w:id="14" w:author="Whitney Woelmer" w:date="2019-09-10T13:14:00Z" w:initials="WW">
+  <w:comment w:id="15" w:author="Whitney Woelmer" w:date="2019-09-10T13:14:00Z" w:initials="WW">
     <w:p>
       <w:pPr>
         <w:pStyle w:val="CommentText"/>
@@ -2844,12 +3520,17 @@
         </w:rPr>
         <w:annotationRef/>
       </w:r>
-      <w:r>
-        <w:t>Rigossi 2013 predicting blooms eco applications</w:t>
+      <w:proofErr w:type="spellStart"/>
+      <w:r>
+        <w:t>Rigossi</w:t>
+      </w:r>
+      <w:proofErr w:type="spellEnd"/>
+      <w:r>
+        <w:t xml:space="preserve"> 2013 predicting blooms eco applications</w:t>
       </w:r>
     </w:p>
   </w:comment>
-  <w:comment w:id="13" w:author="Whitney Woelmer" w:date="2019-09-10T10:08:00Z" w:initials="WW">
+  <w:comment w:id="14" w:author="Whitney Woelmer" w:date="2019-09-10T10:08:00Z" w:initials="WW">
     <w:p>
       <w:pPr>
         <w:pStyle w:val="CommentText"/>
@@ -2865,7 +3546,7 @@
       </w:r>
     </w:p>
   </w:comment>
-  <w:comment w:id="24" w:author="Whitney Woelmer" w:date="2019-09-05T11:55:00Z" w:initials="WW">
+  <w:comment w:id="32" w:author="Whitney Woelmer" w:date="2019-09-05T11:55:00Z" w:initials="WW">
     <w:p>
       <w:pPr>
         <w:pStyle w:val="CommentText"/>
@@ -2881,7 +3562,7 @@
       </w:r>
     </w:p>
   </w:comment>
-  <w:comment w:id="31" w:author="Whitney Woelmer" w:date="2019-09-10T13:36:00Z" w:initials="WW">
+  <w:comment w:id="53" w:author="Whitney Woelmer" w:date="2019-09-10T13:36:00Z" w:initials="WW">
     <w:p>
       <w:pPr>
         <w:pStyle w:val="CommentText"/>
@@ -2897,12 +3578,25 @@
       <w:pPr>
         <w:pStyle w:val="CommentText"/>
       </w:pPr>
-      <w:r>
-        <w:t>Dic bayesian model selection</w:t>
+      <w:proofErr w:type="spellStart"/>
+      <w:r>
+        <w:t>Dic</w:t>
+      </w:r>
+      <w:proofErr w:type="spellEnd"/>
+      <w:r>
+        <w:t xml:space="preserve"> </w:t>
+      </w:r>
+      <w:proofErr w:type="spellStart"/>
+      <w:r>
+        <w:t>bayesian</w:t>
+      </w:r>
+      <w:proofErr w:type="spellEnd"/>
+      <w:r>
+        <w:t xml:space="preserve"> model selection</w:t>
       </w:r>
     </w:p>
   </w:comment>
-  <w:comment w:id="32" w:author="Whitney Woelmer" w:date="2019-09-05T13:07:00Z" w:initials="WW">
+  <w:comment w:id="58" w:author="Whitney Woelmer" w:date="2019-09-05T13:07:00Z" w:initials="WW">
     <w:p>
       <w:pPr>
         <w:pStyle w:val="CommentText"/>
